--- a/Labs/Lab10/Lab 10 malloc_struct.docx
+++ b/Labs/Lab10/Lab 10 malloc_struct.docx
@@ -1,6 +1,6 @@
 
 <file path=word/document.xml><?xml version="1.0" encoding="utf-8"?>
-<w:document xmlns:wpc="http://schemas.microsoft.com/office/word/2010/wordprocessingCanvas" xmlns:cx="http://schemas.microsoft.com/office/drawing/2014/chartex" xmlns:cx1="http://schemas.microsoft.com/office/drawing/2015/9/8/chartex" xmlns:cx2="http://schemas.microsoft.com/office/drawing/2015/10/21/chartex" xmlns:cx3="http://schemas.microsoft.com/office/drawing/2016/5/9/chartex" xmlns:cx4="http://schemas.microsoft.com/office/drawing/2016/5/10/chartex" xmlns:cx5="http://schemas.microsoft.com/office/drawing/2016/5/11/chartex" xmlns:cx6="http://schemas.microsoft.com/office/drawing/2016/5/12/chartex" xmlns:cx7="http://schemas.microsoft.com/office/drawing/2016/5/13/chartex" xmlns:cx8="http://schemas.microsoft.com/office/drawing/2016/5/14/chartex" xmlns:mc="http://schemas.openxmlformats.org/markup-compatibility/2006" xmlns:aink="http://schemas.microsoft.com/office/drawing/2016/ink" xmlns:am3d="http://schemas.microsoft.com/office/drawing/2017/model3d" xmlns:o="urn:schemas-microsoft-com:office:office" xmlns:r="http://schemas.openxmlformats.org/officeDocument/2006/relationships" xmlns:m="http://schemas.openxmlformats.org/officeDocument/2006/math" xmlns:v="urn:schemas-microsoft-com:vml" xmlns:wp14="http://schemas.microsoft.com/office/word/2010/wordprocessingDrawing" xmlns:wp="http://schemas.openxmlformats.org/drawingml/2006/wordprocessingDrawing" xmlns:w10="urn:schemas-microsoft-com:office:word" xmlns:w="http://schemas.openxmlformats.org/wordprocessingml/2006/main" xmlns:w14="http://schemas.microsoft.com/office/word/2010/wordml" xmlns:w15="http://schemas.microsoft.com/office/word/2012/wordml" xmlns:w16cex="http://schemas.microsoft.com/office/word/2018/wordml/cex" xmlns:w16cid="http://schemas.microsoft.com/office/word/2016/wordml/cid" xmlns:w16="http://schemas.microsoft.com/office/word/2018/wordml" xmlns:w16sdtdh="http://schemas.microsoft.com/office/word/2020/wordml/sdtdatahash" xmlns:w16se="http://schemas.microsoft.com/office/word/2015/wordml/symex" xmlns:wpg="http://schemas.microsoft.com/office/word/2010/wordprocessingGroup" xmlns:wpi="http://schemas.microsoft.com/office/word/2010/wordprocessingInk" xmlns:wne="http://schemas.microsoft.com/office/word/2006/wordml" xmlns:wps="http://schemas.microsoft.com/office/word/2010/wordprocessingShape" mc:Ignorable="w14 w15 w16se w16cid w16 w16cex w16sdtdh wp14">
+<w:document xmlns:wpc="http://schemas.microsoft.com/office/word/2010/wordprocessingCanvas" xmlns:cx="http://schemas.microsoft.com/office/drawing/2014/chartex" xmlns:cx1="http://schemas.microsoft.com/office/drawing/2015/9/8/chartex" xmlns:cx2="http://schemas.microsoft.com/office/drawing/2015/10/21/chartex" xmlns:cx3="http://schemas.microsoft.com/office/drawing/2016/5/9/chartex" xmlns:cx4="http://schemas.microsoft.com/office/drawing/2016/5/10/chartex" xmlns:cx5="http://schemas.microsoft.com/office/drawing/2016/5/11/chartex" xmlns:cx6="http://schemas.microsoft.com/office/drawing/2016/5/12/chartex" xmlns:cx7="http://schemas.microsoft.com/office/drawing/2016/5/13/chartex" xmlns:cx8="http://schemas.microsoft.com/office/drawing/2016/5/14/chartex" xmlns:mc="http://schemas.openxmlformats.org/markup-compatibility/2006" xmlns:aink="http://schemas.microsoft.com/office/drawing/2016/ink" xmlns:am3d="http://schemas.microsoft.com/office/drawing/2017/model3d" xmlns:o="urn:schemas-microsoft-com:office:office" xmlns:oel="http://schemas.microsoft.com/office/2019/extlst" xmlns:r="http://schemas.openxmlformats.org/officeDocument/2006/relationships" xmlns:m="http://schemas.openxmlformats.org/officeDocument/2006/math" xmlns:v="urn:schemas-microsoft-com:vml" xmlns:wp14="http://schemas.microsoft.com/office/word/2010/wordprocessingDrawing" xmlns:wp="http://schemas.openxmlformats.org/drawingml/2006/wordprocessingDrawing" xmlns:w10="urn:schemas-microsoft-com:office:word" xmlns:w="http://schemas.openxmlformats.org/wordprocessingml/2006/main" xmlns:w14="http://schemas.microsoft.com/office/word/2010/wordml" xmlns:w15="http://schemas.microsoft.com/office/word/2012/wordml" xmlns:w16cex="http://schemas.microsoft.com/office/word/2018/wordml/cex" xmlns:w16cid="http://schemas.microsoft.com/office/word/2016/wordml/cid" xmlns:w16="http://schemas.microsoft.com/office/word/2018/wordml" xmlns:w16sdtdh="http://schemas.microsoft.com/office/word/2020/wordml/sdtdatahash" xmlns:w16se="http://schemas.microsoft.com/office/word/2015/wordml/symex" xmlns:wpg="http://schemas.microsoft.com/office/word/2010/wordprocessingGroup" xmlns:wpi="http://schemas.microsoft.com/office/word/2010/wordprocessingInk" xmlns:wne="http://schemas.microsoft.com/office/word/2006/wordml" xmlns:wps="http://schemas.microsoft.com/office/word/2010/wordprocessingShape" mc:Ignorable="w14 w15 w16se w16cid w16 w16cex w16sdtdh wp14">
   <w:body>
     <w:p>
       <w:pPr>
@@ -554,6 +554,61 @@
     <w:p>
       <w:pPr>
         <w:spacing w:line="360" w:lineRule="auto"/>
+        <w:rPr>
+          <w:sz w:val="22"/>
+        </w:rPr>
+      </w:pPr>
+      <w:r>
+        <w:rPr>
+          <w:sz w:val="22"/>
+        </w:rPr>
+        <w:drawing>
+          <wp:inline distT="0" distB="0" distL="0" distR="0" wp14:anchorId="660110FC" wp14:editId="01DFC6C2">
+            <wp:extent cx="5943600" cy="5261610"/>
+            <wp:effectExtent l="0" t="0" r="0" b="0"/>
+            <wp:docPr id="641248595" name="Picture 1"/>
+            <wp:cNvGraphicFramePr>
+              <a:graphicFrameLocks xmlns:a="http://schemas.openxmlformats.org/drawingml/2006/main" noChangeAspect="1"/>
+            </wp:cNvGraphicFramePr>
+            <a:graphic xmlns:a="http://schemas.openxmlformats.org/drawingml/2006/main">
+              <a:graphicData uri="http://schemas.openxmlformats.org/drawingml/2006/picture">
+                <pic:pic xmlns:pic="http://schemas.openxmlformats.org/drawingml/2006/picture">
+                  <pic:nvPicPr>
+                    <pic:cNvPr id="641248595" name=""/>
+                    <pic:cNvPicPr/>
+                  </pic:nvPicPr>
+                  <pic:blipFill>
+                    <a:blip r:embed="rId8"/>
+                    <a:stretch>
+                      <a:fillRect/>
+                    </a:stretch>
+                  </pic:blipFill>
+                  <pic:spPr>
+                    <a:xfrm>
+                      <a:off x="0" y="0"/>
+                      <a:ext cx="5943600" cy="5261610"/>
+                    </a:xfrm>
+                    <a:prstGeom prst="rect">
+                      <a:avLst/>
+                    </a:prstGeom>
+                  </pic:spPr>
+                </pic:pic>
+              </a:graphicData>
+            </a:graphic>
+          </wp:inline>
+        </w:drawing>
+      </w:r>
+    </w:p>
+    <w:p>
+      <w:pPr>
+        <w:spacing w:line="360" w:lineRule="auto"/>
+        <w:rPr>
+          <w:sz w:val="22"/>
+        </w:rPr>
+      </w:pPr>
+    </w:p>
+    <w:p>
+      <w:pPr>
         <w:rPr>
           <w:sz w:val="22"/>
         </w:rPr>
@@ -626,11 +681,11 @@
                     <pic:cNvPicPr/>
                   </pic:nvPicPr>
                   <pic:blipFill rotWithShape="1">
-                    <a:blip r:embed="rId8" cstate="print">
+                    <a:blip r:embed="rId9" cstate="print">
                       <a:extLst>
                         <a:ext uri="{BEBA8EAE-BF5A-486C-A8C5-ECC9F3942E4B}">
                           <a14:imgProps xmlns:a14="http://schemas.microsoft.com/office/drawing/2010/main">
-                            <a14:imgLayer r:embed="rId9">
+                            <a14:imgLayer r:embed="rId10">
                               <a14:imgEffect>
                                 <a14:brightnessContrast bright="23000"/>
                               </a14:imgEffect>
@@ -824,6 +879,59 @@
     </w:p>
     <w:p>
       <w:pPr>
+        <w:rPr>
+          <w:sz w:val="22"/>
+        </w:rPr>
+      </w:pPr>
+      <w:r>
+        <w:rPr>
+          <w:sz w:val="22"/>
+        </w:rPr>
+        <w:drawing>
+          <wp:inline distT="0" distB="0" distL="0" distR="0" wp14:anchorId="08FB6FEB" wp14:editId="048DEB09">
+            <wp:extent cx="5943600" cy="5092065"/>
+            <wp:effectExtent l="0" t="0" r="0" b="0"/>
+            <wp:docPr id="620013963" name="Picture 1"/>
+            <wp:cNvGraphicFramePr>
+              <a:graphicFrameLocks xmlns:a="http://schemas.openxmlformats.org/drawingml/2006/main" noChangeAspect="1"/>
+            </wp:cNvGraphicFramePr>
+            <a:graphic xmlns:a="http://schemas.openxmlformats.org/drawingml/2006/main">
+              <a:graphicData uri="http://schemas.openxmlformats.org/drawingml/2006/picture">
+                <pic:pic xmlns:pic="http://schemas.openxmlformats.org/drawingml/2006/picture">
+                  <pic:nvPicPr>
+                    <pic:cNvPr id="620013963" name=""/>
+                    <pic:cNvPicPr/>
+                  </pic:nvPicPr>
+                  <pic:blipFill>
+                    <a:blip r:embed="rId11"/>
+                    <a:stretch>
+                      <a:fillRect/>
+                    </a:stretch>
+                  </pic:blipFill>
+                  <pic:spPr>
+                    <a:xfrm>
+                      <a:off x="0" y="0"/>
+                      <a:ext cx="5943600" cy="5092065"/>
+                    </a:xfrm>
+                    <a:prstGeom prst="rect">
+                      <a:avLst/>
+                    </a:prstGeom>
+                  </pic:spPr>
+                </pic:pic>
+              </a:graphicData>
+            </a:graphic>
+          </wp:inline>
+        </w:drawing>
+      </w:r>
+      <w:r>
+        <w:rPr>
+          <w:sz w:val="22"/>
+        </w:rPr>
+        <w:br w:type="page"/>
+      </w:r>
+    </w:p>
+    <w:p>
+      <w:pPr>
         <w:spacing w:after="120" w:line="360" w:lineRule="auto"/>
         <w:rPr>
           <w:sz w:val="22"/>
@@ -833,6 +941,7 @@
         <w:rPr>
           <w:sz w:val="22"/>
         </w:rPr>
+        <w:lastRenderedPageBreak/>
         <w:t>3</w:t>
       </w:r>
       <w:r>
@@ -992,6 +1101,46 @@
           <w:sz w:val="22"/>
         </w:rPr>
       </w:pPr>
+      <w:r>
+        <w:rPr>
+          <w:sz w:val="22"/>
+        </w:rPr>
+        <w:drawing>
+          <wp:inline distT="0" distB="0" distL="0" distR="0" wp14:anchorId="7867EBCA" wp14:editId="1D51DC2D">
+            <wp:extent cx="5943600" cy="5561965"/>
+            <wp:effectExtent l="0" t="0" r="0" b="635"/>
+            <wp:docPr id="1022814372" name="Picture 1" descr="A screenshot of a computer&#10;&#10;Description automatically generated"/>
+            <wp:cNvGraphicFramePr>
+              <a:graphicFrameLocks xmlns:a="http://schemas.openxmlformats.org/drawingml/2006/main" noChangeAspect="1"/>
+            </wp:cNvGraphicFramePr>
+            <a:graphic xmlns:a="http://schemas.openxmlformats.org/drawingml/2006/main">
+              <a:graphicData uri="http://schemas.openxmlformats.org/drawingml/2006/picture">
+                <pic:pic xmlns:pic="http://schemas.openxmlformats.org/drawingml/2006/picture">
+                  <pic:nvPicPr>
+                    <pic:cNvPr id="1022814372" name="Picture 1" descr="A screenshot of a computer&#10;&#10;Description automatically generated"/>
+                    <pic:cNvPicPr/>
+                  </pic:nvPicPr>
+                  <pic:blipFill>
+                    <a:blip r:embed="rId12"/>
+                    <a:stretch>
+                      <a:fillRect/>
+                    </a:stretch>
+                  </pic:blipFill>
+                  <pic:spPr>
+                    <a:xfrm>
+                      <a:off x="0" y="0"/>
+                      <a:ext cx="5943600" cy="5561965"/>
+                    </a:xfrm>
+                    <a:prstGeom prst="rect">
+                      <a:avLst/>
+                    </a:prstGeom>
+                  </pic:spPr>
+                </pic:pic>
+              </a:graphicData>
+            </a:graphic>
+          </wp:inline>
+        </w:drawing>
+      </w:r>
     </w:p>
     <w:p>
       <w:pPr>
@@ -1000,10 +1149,32 @@
           <w:sz w:val="22"/>
         </w:rPr>
       </w:pPr>
-      <w:r>
-        <w:rPr>
-          <w:sz w:val="22"/>
-        </w:rPr>
+    </w:p>
+    <w:p>
+      <w:pPr>
+        <w:rPr>
+          <w:sz w:val="22"/>
+        </w:rPr>
+      </w:pPr>
+      <w:r>
+        <w:rPr>
+          <w:sz w:val="22"/>
+        </w:rPr>
+        <w:br w:type="page"/>
+      </w:r>
+    </w:p>
+    <w:p>
+      <w:pPr>
+        <w:spacing w:after="120" w:line="360" w:lineRule="auto"/>
+        <w:rPr>
+          <w:sz w:val="22"/>
+        </w:rPr>
+      </w:pPr>
+      <w:r>
+        <w:rPr>
+          <w:sz w:val="22"/>
+        </w:rPr>
+        <w:lastRenderedPageBreak/>
         <w:t>4</w:t>
       </w:r>
       <w:r>
@@ -1104,6 +1275,117 @@
       </w:pPr>
       <w:r>
         <w:rPr>
+          <w:noProof/>
+          <w:sz w:val="22"/>
+        </w:rPr>
+        <mc:AlternateContent>
+          <mc:Choice Requires="wpi">
+            <w:drawing>
+              <wp:anchor distT="0" distB="0" distL="114300" distR="114300" simplePos="0" relativeHeight="251679744" behindDoc="0" locked="0" layoutInCell="1" allowOverlap="1" wp14:anchorId="2C15EA4E" wp14:editId="1F203175">
+                <wp:simplePos x="0" y="0"/>
+                <wp:positionH relativeFrom="column">
+                  <wp:posOffset>3108357</wp:posOffset>
+                </wp:positionH>
+                <wp:positionV relativeFrom="paragraph">
+                  <wp:posOffset>-37985</wp:posOffset>
+                </wp:positionV>
+                <wp:extent cx="285120" cy="336240"/>
+                <wp:effectExtent l="19050" t="38100" r="635" b="45085"/>
+                <wp:wrapNone/>
+                <wp:docPr id="1870593154" name="Ink 7"/>
+                <wp:cNvGraphicFramePr/>
+                <a:graphic xmlns:a="http://schemas.openxmlformats.org/drawingml/2006/main">
+                  <a:graphicData uri="http://schemas.microsoft.com/office/word/2010/wordprocessingInk">
+                    <w14:contentPart bwMode="auto" r:id="rId13">
+                      <w14:nvContentPartPr>
+                        <w14:cNvContentPartPr/>
+                      </w14:nvContentPartPr>
+                      <w14:xfrm>
+                        <a:off x="0" y="0"/>
+                        <a:ext cx="285120" cy="336240"/>
+                      </w14:xfrm>
+                    </w14:contentPart>
+                  </a:graphicData>
+                </a:graphic>
+              </wp:anchor>
+            </w:drawing>
+          </mc:Choice>
+          <mc:Fallback>
+            <w:pict>
+              <v:shapetype w14:anchorId="05CC6DED" id="_x0000_t75" coordsize="21600,21600" o:spt="75" o:preferrelative="t" path="m@4@5l@4@11@9@11@9@5xe" filled="f" stroked="f">
+                <v:stroke joinstyle="miter"/>
+                <v:formulas>
+                  <v:f eqn="if lineDrawn pixelLineWidth 0"/>
+                  <v:f eqn="sum @0 1 0"/>
+                  <v:f eqn="sum 0 0 @1"/>
+                  <v:f eqn="prod @2 1 2"/>
+                  <v:f eqn="prod @3 21600 pixelWidth"/>
+                  <v:f eqn="prod @3 21600 pixelHeight"/>
+                  <v:f eqn="sum @0 0 1"/>
+                  <v:f eqn="prod @6 1 2"/>
+                  <v:f eqn="prod @7 21600 pixelWidth"/>
+                  <v:f eqn="sum @8 21600 0"/>
+                  <v:f eqn="prod @7 21600 pixelHeight"/>
+                  <v:f eqn="sum @10 21600 0"/>
+                </v:formulas>
+                <v:path o:extrusionok="f" gradientshapeok="t" o:connecttype="rect"/>
+                <o:lock v:ext="edit" aspectratio="t"/>
+              </v:shapetype>
+              <v:shape id="Ink 7" o:spid="_x0000_s1026" type="#_x0000_t75" style="position:absolute;margin-left:244.25pt;margin-top:-3.5pt;width:23.4pt;height:27.5pt;z-index:251679744;visibility:visible;mso-wrap-style:square;mso-wrap-distance-left:9pt;mso-wrap-distance-top:0;mso-wrap-distance-right:9pt;mso-wrap-distance-bottom:0;mso-position-horizontal:absolute;mso-position-horizontal-relative:text;mso-position-vertical:absolute;mso-position-vertical-relative:text" o:gfxdata="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">
+                <v:imagedata r:id="rId14" o:title=""/>
+              </v:shape>
+            </w:pict>
+          </mc:Fallback>
+        </mc:AlternateContent>
+      </w:r>
+      <w:r>
+        <w:rPr>
+          <w:noProof/>
+          <w:sz w:val="22"/>
+        </w:rPr>
+        <mc:AlternateContent>
+          <mc:Choice Requires="wpi">
+            <w:drawing>
+              <wp:anchor distT="0" distB="0" distL="114300" distR="114300" simplePos="0" relativeHeight="251678720" behindDoc="0" locked="0" layoutInCell="1" allowOverlap="1" wp14:anchorId="329EB372" wp14:editId="03911A2C">
+                <wp:simplePos x="0" y="0"/>
+                <wp:positionH relativeFrom="column">
+                  <wp:posOffset>-43803</wp:posOffset>
+                </wp:positionH>
+                <wp:positionV relativeFrom="paragraph">
+                  <wp:posOffset>-24665</wp:posOffset>
+                </wp:positionV>
+                <wp:extent cx="230040" cy="275040"/>
+                <wp:effectExtent l="38100" t="38100" r="36830" b="48895"/>
+                <wp:wrapNone/>
+                <wp:docPr id="372651744" name="Ink 6"/>
+                <wp:cNvGraphicFramePr/>
+                <a:graphic xmlns:a="http://schemas.openxmlformats.org/drawingml/2006/main">
+                  <a:graphicData uri="http://schemas.microsoft.com/office/word/2010/wordprocessingInk">
+                    <w14:contentPart bwMode="auto" r:id="rId15">
+                      <w14:nvContentPartPr>
+                        <w14:cNvContentPartPr/>
+                      </w14:nvContentPartPr>
+                      <w14:xfrm>
+                        <a:off x="0" y="0"/>
+                        <a:ext cx="230040" cy="275040"/>
+                      </w14:xfrm>
+                    </w14:contentPart>
+                  </a:graphicData>
+                </a:graphic>
+              </wp:anchor>
+            </w:drawing>
+          </mc:Choice>
+          <mc:Fallback>
+            <w:pict>
+              <v:shape w14:anchorId="1222CA28" id="Ink 6" o:spid="_x0000_s1026" type="#_x0000_t75" style="position:absolute;margin-left:-3.95pt;margin-top:-2.45pt;width:19.1pt;height:22.6pt;z-index:251678720;visibility:visible;mso-wrap-style:square;mso-wrap-distance-left:9pt;mso-wrap-distance-top:0;mso-wrap-distance-right:9pt;mso-wrap-distance-bottom:0;mso-position-horizontal:absolute;mso-position-horizontal-relative:text;mso-position-vertical:absolute;mso-position-vertical-relative:text" o:gfxdata="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">
+                <v:imagedata r:id="rId16" o:title=""/>
+              </v:shape>
+            </w:pict>
+          </mc:Fallback>
+        </mc:AlternateContent>
+      </w:r>
+      <w:r>
+        <w:rPr>
           <w:sz w:val="22"/>
         </w:rPr>
         <w:t xml:space="preserve">C. each element may have </w:t>
@@ -1118,7 +1400,13 @@
         <w:rPr>
           <w:sz w:val="22"/>
         </w:rPr>
-        <w:t xml:space="preserve">different data type </w:t>
+        <w:t>different data type</w:t>
+      </w:r>
+      <w:r>
+        <w:rPr>
+          <w:sz w:val="22"/>
+        </w:rPr>
+        <w:t xml:space="preserve"> </w:t>
       </w:r>
       <w:r>
         <w:rPr>
@@ -1180,6 +1468,22 @@
           <w:b/>
           <w:sz w:val="22"/>
         </w:rPr>
+        <w:br w:type="page"/>
+      </w:r>
+    </w:p>
+    <w:p>
+      <w:pPr>
+        <w:rPr>
+          <w:b/>
+          <w:sz w:val="22"/>
+        </w:rPr>
+      </w:pPr>
+      <w:r>
+        <w:rPr>
+          <w:b/>
+          <w:sz w:val="22"/>
+        </w:rPr>
+        <w:lastRenderedPageBreak/>
         <w:t>Problems for the lab report</w:t>
       </w:r>
     </w:p>
@@ -1417,6 +1721,59 @@
     </w:p>
     <w:p>
       <w:pPr>
+        <w:rPr>
+          <w:sz w:val="22"/>
+        </w:rPr>
+      </w:pPr>
+      <w:r>
+        <w:rPr>
+          <w:sz w:val="22"/>
+        </w:rPr>
+        <w:drawing>
+          <wp:inline distT="0" distB="0" distL="0" distR="0" wp14:anchorId="27A7D144" wp14:editId="7A3128AF">
+            <wp:extent cx="5943600" cy="5193030"/>
+            <wp:effectExtent l="0" t="0" r="0" b="7620"/>
+            <wp:docPr id="1469939128" name="Picture 1" descr="A screenshot of a computer program&#10;&#10;Description automatically generated"/>
+            <wp:cNvGraphicFramePr>
+              <a:graphicFrameLocks xmlns:a="http://schemas.openxmlformats.org/drawingml/2006/main" noChangeAspect="1"/>
+            </wp:cNvGraphicFramePr>
+            <a:graphic xmlns:a="http://schemas.openxmlformats.org/drawingml/2006/main">
+              <a:graphicData uri="http://schemas.openxmlformats.org/drawingml/2006/picture">
+                <pic:pic xmlns:pic="http://schemas.openxmlformats.org/drawingml/2006/picture">
+                  <pic:nvPicPr>
+                    <pic:cNvPr id="1469939128" name="Picture 1" descr="A screenshot of a computer program&#10;&#10;Description automatically generated"/>
+                    <pic:cNvPicPr/>
+                  </pic:nvPicPr>
+                  <pic:blipFill>
+                    <a:blip r:embed="rId17"/>
+                    <a:stretch>
+                      <a:fillRect/>
+                    </a:stretch>
+                  </pic:blipFill>
+                  <pic:spPr>
+                    <a:xfrm>
+                      <a:off x="0" y="0"/>
+                      <a:ext cx="5943600" cy="5193030"/>
+                    </a:xfrm>
+                    <a:prstGeom prst="rect">
+                      <a:avLst/>
+                    </a:prstGeom>
+                  </pic:spPr>
+                </pic:pic>
+              </a:graphicData>
+            </a:graphic>
+          </wp:inline>
+        </w:drawing>
+      </w:r>
+      <w:r>
+        <w:rPr>
+          <w:sz w:val="22"/>
+        </w:rPr>
+        <w:br w:type="page"/>
+      </w:r>
+    </w:p>
+    <w:p>
+      <w:pPr>
         <w:spacing w:line="360" w:lineRule="auto"/>
         <w:rPr>
           <w:sz w:val="22"/>
@@ -1427,6 +1784,7 @@
           <w:noProof/>
           <w:sz w:val="22"/>
         </w:rPr>
+        <w:lastRenderedPageBreak/>
         <w:drawing>
           <wp:anchor distT="0" distB="0" distL="114300" distR="114300" simplePos="0" relativeHeight="251675648" behindDoc="0" locked="0" layoutInCell="1" allowOverlap="1" wp14:anchorId="0992AC8A" wp14:editId="5AF1DA3C">
             <wp:simplePos x="0" y="0"/>
@@ -1451,11 +1809,11 @@
                     <pic:cNvPicPr/>
                   </pic:nvPicPr>
                   <pic:blipFill rotWithShape="1">
-                    <a:blip r:embed="rId10" cstate="print">
+                    <a:blip r:embed="rId18" cstate="print">
                       <a:extLst>
                         <a:ext uri="{BEBA8EAE-BF5A-486C-A8C5-ECC9F3942E4B}">
                           <a14:imgProps xmlns:a14="http://schemas.microsoft.com/office/drawing/2010/main">
-                            <a14:imgLayer r:embed="rId11">
+                            <a14:imgLayer r:embed="rId19">
                               <a14:imgEffect>
                                 <a14:brightnessContrast bright="22000"/>
                               </a14:imgEffect>
@@ -1793,6 +2151,142 @@
           <w:sz w:val="22"/>
         </w:rPr>
       </w:pPr>
+      <w:r>
+        <w:rPr>
+          <w:noProof/>
+        </w:rPr>
+        <w:lastRenderedPageBreak/>
+        <w:drawing>
+          <wp:inline distT="0" distB="0" distL="0" distR="0" wp14:anchorId="56616B91" wp14:editId="218563DA">
+            <wp:extent cx="5943600" cy="5448935"/>
+            <wp:effectExtent l="0" t="0" r="0" b="0"/>
+            <wp:docPr id="901414621" name="Picture 1"/>
+            <wp:cNvGraphicFramePr>
+              <a:graphicFrameLocks xmlns:a="http://schemas.openxmlformats.org/drawingml/2006/main" noChangeAspect="1"/>
+            </wp:cNvGraphicFramePr>
+            <a:graphic xmlns:a="http://schemas.openxmlformats.org/drawingml/2006/main">
+              <a:graphicData uri="http://schemas.openxmlformats.org/drawingml/2006/picture">
+                <pic:pic xmlns:pic="http://schemas.openxmlformats.org/drawingml/2006/picture">
+                  <pic:nvPicPr>
+                    <pic:cNvPr id="901414621" name=""/>
+                    <pic:cNvPicPr/>
+                  </pic:nvPicPr>
+                  <pic:blipFill>
+                    <a:blip r:embed="rId20"/>
+                    <a:stretch>
+                      <a:fillRect/>
+                    </a:stretch>
+                  </pic:blipFill>
+                  <pic:spPr>
+                    <a:xfrm>
+                      <a:off x="0" y="0"/>
+                      <a:ext cx="5943600" cy="5448935"/>
+                    </a:xfrm>
+                    <a:prstGeom prst="rect">
+                      <a:avLst/>
+                    </a:prstGeom>
+                  </pic:spPr>
+                </pic:pic>
+              </a:graphicData>
+            </a:graphic>
+          </wp:inline>
+        </w:drawing>
+      </w:r>
+      <w:r>
+        <w:rPr>
+          <w:noProof/>
+        </w:rPr>
+        <w:lastRenderedPageBreak/>
+        <w:drawing>
+          <wp:inline distT="0" distB="0" distL="0" distR="0" wp14:anchorId="2DCC35A6" wp14:editId="0E32E1F9">
+            <wp:extent cx="5780952" cy="6428571"/>
+            <wp:effectExtent l="0" t="0" r="0" b="0"/>
+            <wp:docPr id="1520397719" name="Picture 1" descr="A screenshot of a computer program&#10;&#10;Description automatically generated"/>
+            <wp:cNvGraphicFramePr>
+              <a:graphicFrameLocks xmlns:a="http://schemas.openxmlformats.org/drawingml/2006/main" noChangeAspect="1"/>
+            </wp:cNvGraphicFramePr>
+            <a:graphic xmlns:a="http://schemas.openxmlformats.org/drawingml/2006/main">
+              <a:graphicData uri="http://schemas.openxmlformats.org/drawingml/2006/picture">
+                <pic:pic xmlns:pic="http://schemas.openxmlformats.org/drawingml/2006/picture">
+                  <pic:nvPicPr>
+                    <pic:cNvPr id="1520397719" name="Picture 1" descr="A screenshot of a computer program&#10;&#10;Description automatically generated"/>
+                    <pic:cNvPicPr/>
+                  </pic:nvPicPr>
+                  <pic:blipFill>
+                    <a:blip r:embed="rId21"/>
+                    <a:stretch>
+                      <a:fillRect/>
+                    </a:stretch>
+                  </pic:blipFill>
+                  <pic:spPr>
+                    <a:xfrm>
+                      <a:off x="0" y="0"/>
+                      <a:ext cx="5780952" cy="6428571"/>
+                    </a:xfrm>
+                    <a:prstGeom prst="rect">
+                      <a:avLst/>
+                    </a:prstGeom>
+                  </pic:spPr>
+                </pic:pic>
+              </a:graphicData>
+            </a:graphic>
+          </wp:inline>
+        </w:drawing>
+      </w:r>
+      <w:r>
+        <w:rPr>
+          <w:noProof/>
+        </w:rPr>
+        <w:lastRenderedPageBreak/>
+        <w:drawing>
+          <wp:inline distT="0" distB="0" distL="0" distR="0" wp14:anchorId="47008E1D" wp14:editId="7B58C034">
+            <wp:extent cx="5019048" cy="4885714"/>
+            <wp:effectExtent l="0" t="0" r="0" b="0"/>
+            <wp:docPr id="32097214" name="Picture 1" descr="A screenshot of a computer&#10;&#10;Description automatically generated"/>
+            <wp:cNvGraphicFramePr>
+              <a:graphicFrameLocks xmlns:a="http://schemas.openxmlformats.org/drawingml/2006/main" noChangeAspect="1"/>
+            </wp:cNvGraphicFramePr>
+            <a:graphic xmlns:a="http://schemas.openxmlformats.org/drawingml/2006/main">
+              <a:graphicData uri="http://schemas.openxmlformats.org/drawingml/2006/picture">
+                <pic:pic xmlns:pic="http://schemas.openxmlformats.org/drawingml/2006/picture">
+                  <pic:nvPicPr>
+                    <pic:cNvPr id="32097214" name="Picture 1" descr="A screenshot of a computer&#10;&#10;Description automatically generated"/>
+                    <pic:cNvPicPr/>
+                  </pic:nvPicPr>
+                  <pic:blipFill>
+                    <a:blip r:embed="rId22"/>
+                    <a:stretch>
+                      <a:fillRect/>
+                    </a:stretch>
+                  </pic:blipFill>
+                  <pic:spPr>
+                    <a:xfrm>
+                      <a:off x="0" y="0"/>
+                      <a:ext cx="5019048" cy="4885714"/>
+                    </a:xfrm>
+                    <a:prstGeom prst="rect">
+                      <a:avLst/>
+                    </a:prstGeom>
+                  </pic:spPr>
+                </pic:pic>
+              </a:graphicData>
+            </a:graphic>
+          </wp:inline>
+        </w:drawing>
+      </w:r>
+    </w:p>
+    <w:p>
+      <w:pPr>
+        <w:rPr>
+          <w:sz w:val="22"/>
+        </w:rPr>
+      </w:pPr>
+      <w:r>
+        <w:rPr>
+          <w:sz w:val="22"/>
+        </w:rPr>
+        <w:br w:type="page"/>
+      </w:r>
     </w:p>
     <w:p>
       <w:pPr>
@@ -1805,6 +2299,7 @@
         <w:rPr>
           <w:sz w:val="22"/>
         </w:rPr>
+        <w:lastRenderedPageBreak/>
         <w:t xml:space="preserve">7] </w:t>
       </w:r>
       <w:r>
@@ -1841,6 +2336,52 @@
           <w:sz w:val="22"/>
         </w:rPr>
       </w:pPr>
+      <w:r>
+        <w:rPr>
+          <w:noProof/>
+          <w:sz w:val="22"/>
+        </w:rPr>
+        <mc:AlternateContent>
+          <mc:Choice Requires="wpi">
+            <w:drawing>
+              <wp:anchor distT="0" distB="0" distL="114300" distR="114300" simplePos="0" relativeHeight="251676672" behindDoc="0" locked="0" layoutInCell="1" allowOverlap="1" wp14:anchorId="737C9563" wp14:editId="6B77F452">
+                <wp:simplePos x="0" y="0"/>
+                <wp:positionH relativeFrom="column">
+                  <wp:posOffset>-31563</wp:posOffset>
+                </wp:positionH>
+                <wp:positionV relativeFrom="paragraph">
+                  <wp:posOffset>24821</wp:posOffset>
+                </wp:positionV>
+                <wp:extent cx="192600" cy="254160"/>
+                <wp:effectExtent l="38100" t="38100" r="36195" b="50800"/>
+                <wp:wrapNone/>
+                <wp:docPr id="1745051157" name="Ink 4"/>
+                <wp:cNvGraphicFramePr/>
+                <a:graphic xmlns:a="http://schemas.openxmlformats.org/drawingml/2006/main">
+                  <a:graphicData uri="http://schemas.microsoft.com/office/word/2010/wordprocessingInk">
+                    <w14:contentPart bwMode="auto" r:id="rId23">
+                      <w14:nvContentPartPr>
+                        <w14:cNvContentPartPr/>
+                      </w14:nvContentPartPr>
+                      <w14:xfrm>
+                        <a:off x="0" y="0"/>
+                        <a:ext cx="192600" cy="254160"/>
+                      </w14:xfrm>
+                    </w14:contentPart>
+                  </a:graphicData>
+                </a:graphic>
+              </wp:anchor>
+            </w:drawing>
+          </mc:Choice>
+          <mc:Fallback>
+            <w:pict>
+              <v:shape w14:anchorId="447B33F8" id="Ink 4" o:spid="_x0000_s1026" type="#_x0000_t75" style="position:absolute;margin-left:-3pt;margin-top:1.45pt;width:16.15pt;height:21pt;z-index:251676672;visibility:visible;mso-wrap-style:square;mso-wrap-distance-left:9pt;mso-wrap-distance-top:0;mso-wrap-distance-right:9pt;mso-wrap-distance-bottom:0;mso-position-horizontal:absolute;mso-position-horizontal-relative:text;mso-position-vertical:absolute;mso-position-vertical-relative:text" o:gfxdata="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">
+                <v:imagedata r:id="rId24" o:title=""/>
+              </v:shape>
+            </w:pict>
+          </mc:Fallback>
+        </mc:AlternateContent>
+      </w:r>
       <w:r>
         <w:rPr>
           <w:sz w:val="22"/>
@@ -1896,6 +2437,52 @@
       </w:pPr>
       <w:r>
         <w:rPr>
+          <w:noProof/>
+          <w:sz w:val="22"/>
+        </w:rPr>
+        <mc:AlternateContent>
+          <mc:Choice Requires="wpi">
+            <w:drawing>
+              <wp:anchor distT="0" distB="0" distL="114300" distR="114300" simplePos="0" relativeHeight="251677696" behindDoc="0" locked="0" layoutInCell="1" allowOverlap="1" wp14:anchorId="3F43A865" wp14:editId="65DE3ECF">
+                <wp:simplePos x="0" y="0"/>
+                <wp:positionH relativeFrom="column">
+                  <wp:posOffset>4958037</wp:posOffset>
+                </wp:positionH>
+                <wp:positionV relativeFrom="paragraph">
+                  <wp:posOffset>-22024</wp:posOffset>
+                </wp:positionV>
+                <wp:extent cx="287640" cy="318600"/>
+                <wp:effectExtent l="38100" t="38100" r="17780" b="43815"/>
+                <wp:wrapNone/>
+                <wp:docPr id="1219679556" name="Ink 5"/>
+                <wp:cNvGraphicFramePr/>
+                <a:graphic xmlns:a="http://schemas.openxmlformats.org/drawingml/2006/main">
+                  <a:graphicData uri="http://schemas.microsoft.com/office/word/2010/wordprocessingInk">
+                    <w14:contentPart bwMode="auto" r:id="rId25">
+                      <w14:nvContentPartPr>
+                        <w14:cNvContentPartPr/>
+                      </w14:nvContentPartPr>
+                      <w14:xfrm>
+                        <a:off x="0" y="0"/>
+                        <a:ext cx="287640" cy="318600"/>
+                      </w14:xfrm>
+                    </w14:contentPart>
+                  </a:graphicData>
+                </a:graphic>
+              </wp:anchor>
+            </w:drawing>
+          </mc:Choice>
+          <mc:Fallback>
+            <w:pict>
+              <v:shape w14:anchorId="13829847" id="Ink 5" o:spid="_x0000_s1026" type="#_x0000_t75" style="position:absolute;margin-left:389.9pt;margin-top:-2.25pt;width:23.65pt;height:26.1pt;z-index:251677696;visibility:visible;mso-wrap-style:square;mso-wrap-distance-left:9pt;mso-wrap-distance-top:0;mso-wrap-distance-right:9pt;mso-wrap-distance-bottom:0;mso-position-horizontal:absolute;mso-position-horizontal-relative:text;mso-position-vertical:absolute;mso-position-vertical-relative:text" o:gfxdata="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">
+                <v:imagedata r:id="rId26" o:title=""/>
+              </v:shape>
+            </w:pict>
+          </mc:Fallback>
+        </mc:AlternateContent>
+      </w:r>
+      <w:r>
+        <w:rPr>
           <w:sz w:val="22"/>
         </w:rPr>
         <w:t>Do all the members of a structure need to have the same size?</w:t>
@@ -1936,7 +2523,7 @@
       </w:pPr>
     </w:p>
     <w:sectPr>
-      <w:headerReference w:type="default" r:id="rId12"/>
+      <w:headerReference w:type="default" r:id="rId27"/>
       <w:pgSz w:w="12240" w:h="15840"/>
       <w:pgMar w:top="1008" w:right="1440" w:bottom="1008" w:left="1440" w:header="720" w:footer="720" w:gutter="0"/>
       <w:cols w:space="720"/>
@@ -1947,7 +2534,7 @@
 </file>
 
 <file path=word/endnotes.xml><?xml version="1.0" encoding="utf-8"?>
-<w:endnotes xmlns:wpc="http://schemas.microsoft.com/office/word/2010/wordprocessingCanvas" xmlns:cx="http://schemas.microsoft.com/office/drawing/2014/chartex" xmlns:cx1="http://schemas.microsoft.com/office/drawing/2015/9/8/chartex" xmlns:cx2="http://schemas.microsoft.com/office/drawing/2015/10/21/chartex" xmlns:cx3="http://schemas.microsoft.com/office/drawing/2016/5/9/chartex" xmlns:cx4="http://schemas.microsoft.com/office/drawing/2016/5/10/chartex" xmlns:cx5="http://schemas.microsoft.com/office/drawing/2016/5/11/chartex" xmlns:cx6="http://schemas.microsoft.com/office/drawing/2016/5/12/chartex" xmlns:cx7="http://schemas.microsoft.com/office/drawing/2016/5/13/chartex" xmlns:cx8="http://schemas.microsoft.com/office/drawing/2016/5/14/chartex" xmlns:mc="http://schemas.openxmlformats.org/markup-compatibility/2006" xmlns:aink="http://schemas.microsoft.com/office/drawing/2016/ink" xmlns:am3d="http://schemas.microsoft.com/office/drawing/2017/model3d" xmlns:o="urn:schemas-microsoft-com:office:office" xmlns:r="http://schemas.openxmlformats.org/officeDocument/2006/relationships" xmlns:m="http://schemas.openxmlformats.org/officeDocument/2006/math" xmlns:v="urn:schemas-microsoft-com:vml" xmlns:wp14="http://schemas.microsoft.com/office/word/2010/wordprocessingDrawing" xmlns:wp="http://schemas.openxmlformats.org/drawingml/2006/wordprocessingDrawing" xmlns:w10="urn:schemas-microsoft-com:office:word" xmlns:w="http://schemas.openxmlformats.org/wordprocessingml/2006/main" xmlns:w14="http://schemas.microsoft.com/office/word/2010/wordml" xmlns:w15="http://schemas.microsoft.com/office/word/2012/wordml" xmlns:w16cex="http://schemas.microsoft.com/office/word/2018/wordml/cex" xmlns:w16cid="http://schemas.microsoft.com/office/word/2016/wordml/cid" xmlns:w16="http://schemas.microsoft.com/office/word/2018/wordml" xmlns:w16sdtdh="http://schemas.microsoft.com/office/word/2020/wordml/sdtdatahash" xmlns:w16se="http://schemas.microsoft.com/office/word/2015/wordml/symex" xmlns:wpg="http://schemas.microsoft.com/office/word/2010/wordprocessingGroup" xmlns:wpi="http://schemas.microsoft.com/office/word/2010/wordprocessingInk" xmlns:wne="http://schemas.microsoft.com/office/word/2006/wordml" xmlns:wps="http://schemas.microsoft.com/office/word/2010/wordprocessingShape" mc:Ignorable="w14 w15 w16se w16cid w16 w16cex w16sdtdh wp14">
+<w:endnotes xmlns:wpc="http://schemas.microsoft.com/office/word/2010/wordprocessingCanvas" xmlns:cx="http://schemas.microsoft.com/office/drawing/2014/chartex" xmlns:cx1="http://schemas.microsoft.com/office/drawing/2015/9/8/chartex" xmlns:cx2="http://schemas.microsoft.com/office/drawing/2015/10/21/chartex" xmlns:cx3="http://schemas.microsoft.com/office/drawing/2016/5/9/chartex" xmlns:cx4="http://schemas.microsoft.com/office/drawing/2016/5/10/chartex" xmlns:cx5="http://schemas.microsoft.com/office/drawing/2016/5/11/chartex" xmlns:cx6="http://schemas.microsoft.com/office/drawing/2016/5/12/chartex" xmlns:cx7="http://schemas.microsoft.com/office/drawing/2016/5/13/chartex" xmlns:cx8="http://schemas.microsoft.com/office/drawing/2016/5/14/chartex" xmlns:mc="http://schemas.openxmlformats.org/markup-compatibility/2006" xmlns:aink="http://schemas.microsoft.com/office/drawing/2016/ink" xmlns:am3d="http://schemas.microsoft.com/office/drawing/2017/model3d" xmlns:o="urn:schemas-microsoft-com:office:office" xmlns:oel="http://schemas.microsoft.com/office/2019/extlst" xmlns:r="http://schemas.openxmlformats.org/officeDocument/2006/relationships" xmlns:m="http://schemas.openxmlformats.org/officeDocument/2006/math" xmlns:v="urn:schemas-microsoft-com:vml" xmlns:wp14="http://schemas.microsoft.com/office/word/2010/wordprocessingDrawing" xmlns:wp="http://schemas.openxmlformats.org/drawingml/2006/wordprocessingDrawing" xmlns:w10="urn:schemas-microsoft-com:office:word" xmlns:w="http://schemas.openxmlformats.org/wordprocessingml/2006/main" xmlns:w14="http://schemas.microsoft.com/office/word/2010/wordml" xmlns:w15="http://schemas.microsoft.com/office/word/2012/wordml" xmlns:w16cex="http://schemas.microsoft.com/office/word/2018/wordml/cex" xmlns:w16cid="http://schemas.microsoft.com/office/word/2016/wordml/cid" xmlns:w16="http://schemas.microsoft.com/office/word/2018/wordml" xmlns:w16sdtdh="http://schemas.microsoft.com/office/word/2020/wordml/sdtdatahash" xmlns:w16se="http://schemas.microsoft.com/office/word/2015/wordml/symex" xmlns:wpg="http://schemas.microsoft.com/office/word/2010/wordprocessingGroup" xmlns:wpi="http://schemas.microsoft.com/office/word/2010/wordprocessingInk" xmlns:wne="http://schemas.microsoft.com/office/word/2006/wordml" xmlns:wps="http://schemas.microsoft.com/office/word/2010/wordprocessingShape" mc:Ignorable="w14 w15 w16se w16cid w16 w16cex w16sdtdh wp14">
   <w:endnote w:type="separator" w:id="-1">
     <w:p>
       <w:r>
@@ -1966,7 +2553,7 @@
 </file>
 
 <file path=word/footnotes.xml><?xml version="1.0" encoding="utf-8"?>
-<w:footnotes xmlns:wpc="http://schemas.microsoft.com/office/word/2010/wordprocessingCanvas" xmlns:cx="http://schemas.microsoft.com/office/drawing/2014/chartex" xmlns:cx1="http://schemas.microsoft.com/office/drawing/2015/9/8/chartex" xmlns:cx2="http://schemas.microsoft.com/office/drawing/2015/10/21/chartex" xmlns:cx3="http://schemas.microsoft.com/office/drawing/2016/5/9/chartex" xmlns:cx4="http://schemas.microsoft.com/office/drawing/2016/5/10/chartex" xmlns:cx5="http://schemas.microsoft.com/office/drawing/2016/5/11/chartex" xmlns:cx6="http://schemas.microsoft.com/office/drawing/2016/5/12/chartex" xmlns:cx7="http://schemas.microsoft.com/office/drawing/2016/5/13/chartex" xmlns:cx8="http://schemas.microsoft.com/office/drawing/2016/5/14/chartex" xmlns:mc="http://schemas.openxmlformats.org/markup-compatibility/2006" xmlns:aink="http://schemas.microsoft.com/office/drawing/2016/ink" xmlns:am3d="http://schemas.microsoft.com/office/drawing/2017/model3d" xmlns:o="urn:schemas-microsoft-com:office:office" xmlns:r="http://schemas.openxmlformats.org/officeDocument/2006/relationships" xmlns:m="http://schemas.openxmlformats.org/officeDocument/2006/math" xmlns:v="urn:schemas-microsoft-com:vml" xmlns:wp14="http://schemas.microsoft.com/office/word/2010/wordprocessingDrawing" xmlns:wp="http://schemas.openxmlformats.org/drawingml/2006/wordprocessingDrawing" xmlns:w10="urn:schemas-microsoft-com:office:word" xmlns:w="http://schemas.openxmlformats.org/wordprocessingml/2006/main" xmlns:w14="http://schemas.microsoft.com/office/word/2010/wordml" xmlns:w15="http://schemas.microsoft.com/office/word/2012/wordml" xmlns:w16cex="http://schemas.microsoft.com/office/word/2018/wordml/cex" xmlns:w16cid="http://schemas.microsoft.com/office/word/2016/wordml/cid" xmlns:w16="http://schemas.microsoft.com/office/word/2018/wordml" xmlns:w16sdtdh="http://schemas.microsoft.com/office/word/2020/wordml/sdtdatahash" xmlns:w16se="http://schemas.microsoft.com/office/word/2015/wordml/symex" xmlns:wpg="http://schemas.microsoft.com/office/word/2010/wordprocessingGroup" xmlns:wpi="http://schemas.microsoft.com/office/word/2010/wordprocessingInk" xmlns:wne="http://schemas.microsoft.com/office/word/2006/wordml" xmlns:wps="http://schemas.microsoft.com/office/word/2010/wordprocessingShape" mc:Ignorable="w14 w15 w16se w16cid w16 w16cex w16sdtdh wp14">
+<w:footnotes xmlns:wpc="http://schemas.microsoft.com/office/word/2010/wordprocessingCanvas" xmlns:cx="http://schemas.microsoft.com/office/drawing/2014/chartex" xmlns:cx1="http://schemas.microsoft.com/office/drawing/2015/9/8/chartex" xmlns:cx2="http://schemas.microsoft.com/office/drawing/2015/10/21/chartex" xmlns:cx3="http://schemas.microsoft.com/office/drawing/2016/5/9/chartex" xmlns:cx4="http://schemas.microsoft.com/office/drawing/2016/5/10/chartex" xmlns:cx5="http://schemas.microsoft.com/office/drawing/2016/5/11/chartex" xmlns:cx6="http://schemas.microsoft.com/office/drawing/2016/5/12/chartex" xmlns:cx7="http://schemas.microsoft.com/office/drawing/2016/5/13/chartex" xmlns:cx8="http://schemas.microsoft.com/office/drawing/2016/5/14/chartex" xmlns:mc="http://schemas.openxmlformats.org/markup-compatibility/2006" xmlns:aink="http://schemas.microsoft.com/office/drawing/2016/ink" xmlns:am3d="http://schemas.microsoft.com/office/drawing/2017/model3d" xmlns:o="urn:schemas-microsoft-com:office:office" xmlns:oel="http://schemas.microsoft.com/office/2019/extlst" xmlns:r="http://schemas.openxmlformats.org/officeDocument/2006/relationships" xmlns:m="http://schemas.openxmlformats.org/officeDocument/2006/math" xmlns:v="urn:schemas-microsoft-com:vml" xmlns:wp14="http://schemas.microsoft.com/office/word/2010/wordprocessingDrawing" xmlns:wp="http://schemas.openxmlformats.org/drawingml/2006/wordprocessingDrawing" xmlns:w10="urn:schemas-microsoft-com:office:word" xmlns:w="http://schemas.openxmlformats.org/wordprocessingml/2006/main" xmlns:w14="http://schemas.microsoft.com/office/word/2010/wordml" xmlns:w15="http://schemas.microsoft.com/office/word/2012/wordml" xmlns:w16cex="http://schemas.microsoft.com/office/word/2018/wordml/cex" xmlns:w16cid="http://schemas.microsoft.com/office/word/2016/wordml/cid" xmlns:w16="http://schemas.microsoft.com/office/word/2018/wordml" xmlns:w16sdtdh="http://schemas.microsoft.com/office/word/2020/wordml/sdtdatahash" xmlns:w16se="http://schemas.microsoft.com/office/word/2015/wordml/symex" xmlns:wpg="http://schemas.microsoft.com/office/word/2010/wordprocessingGroup" xmlns:wpi="http://schemas.microsoft.com/office/word/2010/wordprocessingInk" xmlns:wne="http://schemas.microsoft.com/office/word/2006/wordml" xmlns:wps="http://schemas.microsoft.com/office/word/2010/wordprocessingShape" mc:Ignorable="w14 w15 w16se w16cid w16 w16cex w16sdtdh wp14">
   <w:footnote w:type="separator" w:id="-1">
     <w:p>
       <w:r>
@@ -1985,7 +2572,7 @@
 </file>
 
 <file path=word/header1.xml><?xml version="1.0" encoding="utf-8"?>
-<w:hdr xmlns:wpc="http://schemas.microsoft.com/office/word/2010/wordprocessingCanvas" xmlns:cx="http://schemas.microsoft.com/office/drawing/2014/chartex" xmlns:cx1="http://schemas.microsoft.com/office/drawing/2015/9/8/chartex" xmlns:cx2="http://schemas.microsoft.com/office/drawing/2015/10/21/chartex" xmlns:cx3="http://schemas.microsoft.com/office/drawing/2016/5/9/chartex" xmlns:cx4="http://schemas.microsoft.com/office/drawing/2016/5/10/chartex" xmlns:cx5="http://schemas.microsoft.com/office/drawing/2016/5/11/chartex" xmlns:cx6="http://schemas.microsoft.com/office/drawing/2016/5/12/chartex" xmlns:cx7="http://schemas.microsoft.com/office/drawing/2016/5/13/chartex" xmlns:cx8="http://schemas.microsoft.com/office/drawing/2016/5/14/chartex" xmlns:mc="http://schemas.openxmlformats.org/markup-compatibility/2006" xmlns:aink="http://schemas.microsoft.com/office/drawing/2016/ink" xmlns:am3d="http://schemas.microsoft.com/office/drawing/2017/model3d" xmlns:o="urn:schemas-microsoft-com:office:office" xmlns:r="http://schemas.openxmlformats.org/officeDocument/2006/relationships" xmlns:m="http://schemas.openxmlformats.org/officeDocument/2006/math" xmlns:v="urn:schemas-microsoft-com:vml" xmlns:wp14="http://schemas.microsoft.com/office/word/2010/wordprocessingDrawing" xmlns:wp="http://schemas.openxmlformats.org/drawingml/2006/wordprocessingDrawing" xmlns:w10="urn:schemas-microsoft-com:office:word" xmlns:w="http://schemas.openxmlformats.org/wordprocessingml/2006/main" xmlns:w14="http://schemas.microsoft.com/office/word/2010/wordml" xmlns:w15="http://schemas.microsoft.com/office/word/2012/wordml" xmlns:w16cex="http://schemas.microsoft.com/office/word/2018/wordml/cex" xmlns:w16cid="http://schemas.microsoft.com/office/word/2016/wordml/cid" xmlns:w16="http://schemas.microsoft.com/office/word/2018/wordml" xmlns:w16sdtdh="http://schemas.microsoft.com/office/word/2020/wordml/sdtdatahash" xmlns:w16se="http://schemas.microsoft.com/office/word/2015/wordml/symex" xmlns:wpg="http://schemas.microsoft.com/office/word/2010/wordprocessingGroup" xmlns:wpi="http://schemas.microsoft.com/office/word/2010/wordprocessingInk" xmlns:wne="http://schemas.microsoft.com/office/word/2006/wordml" xmlns:wps="http://schemas.microsoft.com/office/word/2010/wordprocessingShape" mc:Ignorable="w14 w15 w16se w16cid w16 w16cex w16sdtdh wp14">
+<w:hdr xmlns:wpc="http://schemas.microsoft.com/office/word/2010/wordprocessingCanvas" xmlns:cx="http://schemas.microsoft.com/office/drawing/2014/chartex" xmlns:cx1="http://schemas.microsoft.com/office/drawing/2015/9/8/chartex" xmlns:cx2="http://schemas.microsoft.com/office/drawing/2015/10/21/chartex" xmlns:cx3="http://schemas.microsoft.com/office/drawing/2016/5/9/chartex" xmlns:cx4="http://schemas.microsoft.com/office/drawing/2016/5/10/chartex" xmlns:cx5="http://schemas.microsoft.com/office/drawing/2016/5/11/chartex" xmlns:cx6="http://schemas.microsoft.com/office/drawing/2016/5/12/chartex" xmlns:cx7="http://schemas.microsoft.com/office/drawing/2016/5/13/chartex" xmlns:cx8="http://schemas.microsoft.com/office/drawing/2016/5/14/chartex" xmlns:mc="http://schemas.openxmlformats.org/markup-compatibility/2006" xmlns:aink="http://schemas.microsoft.com/office/drawing/2016/ink" xmlns:am3d="http://schemas.microsoft.com/office/drawing/2017/model3d" xmlns:o="urn:schemas-microsoft-com:office:office" xmlns:oel="http://schemas.microsoft.com/office/2019/extlst" xmlns:r="http://schemas.openxmlformats.org/officeDocument/2006/relationships" xmlns:m="http://schemas.openxmlformats.org/officeDocument/2006/math" xmlns:v="urn:schemas-microsoft-com:vml" xmlns:wp14="http://schemas.microsoft.com/office/word/2010/wordprocessingDrawing" xmlns:wp="http://schemas.openxmlformats.org/drawingml/2006/wordprocessingDrawing" xmlns:w10="urn:schemas-microsoft-com:office:word" xmlns:w="http://schemas.openxmlformats.org/wordprocessingml/2006/main" xmlns:w14="http://schemas.microsoft.com/office/word/2010/wordml" xmlns:w15="http://schemas.microsoft.com/office/word/2012/wordml" xmlns:w16cex="http://schemas.microsoft.com/office/word/2018/wordml/cex" xmlns:w16cid="http://schemas.microsoft.com/office/word/2016/wordml/cid" xmlns:w16="http://schemas.microsoft.com/office/word/2018/wordml" xmlns:w16sdtdh="http://schemas.microsoft.com/office/word/2020/wordml/sdtdatahash" xmlns:w16se="http://schemas.microsoft.com/office/word/2015/wordml/symex" xmlns:wpg="http://schemas.microsoft.com/office/word/2010/wordprocessingGroup" xmlns:wpi="http://schemas.microsoft.com/office/word/2010/wordprocessingInk" xmlns:wne="http://schemas.microsoft.com/office/word/2006/wordml" xmlns:wps="http://schemas.microsoft.com/office/word/2010/wordprocessingShape" mc:Ignorable="w14 w15 w16se w16cid w16 w16cex w16sdtdh wp14">
   <w:p>
     <w:pPr>
       <w:pStyle w:val="Header"/>
@@ -2064,7 +2651,7 @@
 </file>
 
 <file path=word/numbering.xml><?xml version="1.0" encoding="utf-8"?>
-<w:numbering xmlns:wpc="http://schemas.microsoft.com/office/word/2010/wordprocessingCanvas" xmlns:cx="http://schemas.microsoft.com/office/drawing/2014/chartex" xmlns:cx1="http://schemas.microsoft.com/office/drawing/2015/9/8/chartex" xmlns:cx2="http://schemas.microsoft.com/office/drawing/2015/10/21/chartex" xmlns:cx3="http://schemas.microsoft.com/office/drawing/2016/5/9/chartex" xmlns:cx4="http://schemas.microsoft.com/office/drawing/2016/5/10/chartex" xmlns:cx5="http://schemas.microsoft.com/office/drawing/2016/5/11/chartex" xmlns:cx6="http://schemas.microsoft.com/office/drawing/2016/5/12/chartex" xmlns:cx7="http://schemas.microsoft.com/office/drawing/2016/5/13/chartex" xmlns:cx8="http://schemas.microsoft.com/office/drawing/2016/5/14/chartex" xmlns:mc="http://schemas.openxmlformats.org/markup-compatibility/2006" xmlns:aink="http://schemas.microsoft.com/office/drawing/2016/ink" xmlns:am3d="http://schemas.microsoft.com/office/drawing/2017/model3d" xmlns:o="urn:schemas-microsoft-com:office:office" xmlns:r="http://schemas.openxmlformats.org/officeDocument/2006/relationships" xmlns:m="http://schemas.openxmlformats.org/officeDocument/2006/math" xmlns:v="urn:schemas-microsoft-com:vml" xmlns:wp14="http://schemas.microsoft.com/office/word/2010/wordprocessingDrawing" xmlns:wp="http://schemas.openxmlformats.org/drawingml/2006/wordprocessingDrawing" xmlns:w10="urn:schemas-microsoft-com:office:word" xmlns:w="http://schemas.openxmlformats.org/wordprocessingml/2006/main" xmlns:w14="http://schemas.microsoft.com/office/word/2010/wordml" xmlns:w15="http://schemas.microsoft.com/office/word/2012/wordml" xmlns:w16cex="http://schemas.microsoft.com/office/word/2018/wordml/cex" xmlns:w16cid="http://schemas.microsoft.com/office/word/2016/wordml/cid" xmlns:w16="http://schemas.microsoft.com/office/word/2018/wordml" xmlns:w16sdtdh="http://schemas.microsoft.com/office/word/2020/wordml/sdtdatahash" xmlns:w16se="http://schemas.microsoft.com/office/word/2015/wordml/symex" xmlns:wpg="http://schemas.microsoft.com/office/word/2010/wordprocessingGroup" xmlns:wpi="http://schemas.microsoft.com/office/word/2010/wordprocessingInk" xmlns:wne="http://schemas.microsoft.com/office/word/2006/wordml" xmlns:wps="http://schemas.microsoft.com/office/word/2010/wordprocessingShape" mc:Ignorable="w14 w15 w16se w16cid w16 w16cex w16sdtdh wp14">
+<w:numbering xmlns:wpc="http://schemas.microsoft.com/office/word/2010/wordprocessingCanvas" xmlns:cx="http://schemas.microsoft.com/office/drawing/2014/chartex" xmlns:cx1="http://schemas.microsoft.com/office/drawing/2015/9/8/chartex" xmlns:cx2="http://schemas.microsoft.com/office/drawing/2015/10/21/chartex" xmlns:cx3="http://schemas.microsoft.com/office/drawing/2016/5/9/chartex" xmlns:cx4="http://schemas.microsoft.com/office/drawing/2016/5/10/chartex" xmlns:cx5="http://schemas.microsoft.com/office/drawing/2016/5/11/chartex" xmlns:cx6="http://schemas.microsoft.com/office/drawing/2016/5/12/chartex" xmlns:cx7="http://schemas.microsoft.com/office/drawing/2016/5/13/chartex" xmlns:cx8="http://schemas.microsoft.com/office/drawing/2016/5/14/chartex" xmlns:mc="http://schemas.openxmlformats.org/markup-compatibility/2006" xmlns:aink="http://schemas.microsoft.com/office/drawing/2016/ink" xmlns:am3d="http://schemas.microsoft.com/office/drawing/2017/model3d" xmlns:o="urn:schemas-microsoft-com:office:office" xmlns:oel="http://schemas.microsoft.com/office/2019/extlst" xmlns:r="http://schemas.openxmlformats.org/officeDocument/2006/relationships" xmlns:m="http://schemas.openxmlformats.org/officeDocument/2006/math" xmlns:v="urn:schemas-microsoft-com:vml" xmlns:wp14="http://schemas.microsoft.com/office/word/2010/wordprocessingDrawing" xmlns:wp="http://schemas.openxmlformats.org/drawingml/2006/wordprocessingDrawing" xmlns:w10="urn:schemas-microsoft-com:office:word" xmlns:w="http://schemas.openxmlformats.org/wordprocessingml/2006/main" xmlns:w14="http://schemas.microsoft.com/office/word/2010/wordml" xmlns:w15="http://schemas.microsoft.com/office/word/2012/wordml" xmlns:w16cex="http://schemas.microsoft.com/office/word/2018/wordml/cex" xmlns:w16cid="http://schemas.microsoft.com/office/word/2016/wordml/cid" xmlns:w16="http://schemas.microsoft.com/office/word/2018/wordml" xmlns:w16sdtdh="http://schemas.microsoft.com/office/word/2020/wordml/sdtdatahash" xmlns:w16se="http://schemas.microsoft.com/office/word/2015/wordml/symex" xmlns:wpg="http://schemas.microsoft.com/office/word/2010/wordprocessingGroup" xmlns:wpi="http://schemas.microsoft.com/office/word/2010/wordprocessingInk" xmlns:wne="http://schemas.microsoft.com/office/word/2006/wordml" xmlns:wps="http://schemas.microsoft.com/office/word/2010/wordprocessingShape" mc:Ignorable="w14 w15 w16se w16cid w16 w16cex w16sdtdh wp14">
   <w:abstractNum w:abstractNumId="0" w15:restartNumberingAfterBreak="0">
     <w:nsid w:val="0842037F"/>
     <w:multiLevelType w:val="hybridMultilevel"/>
@@ -3475,43 +4062,43 @@
       </w:rPr>
     </w:lvl>
   </w:abstractNum>
-  <w:num w:numId="1">
+  <w:num w:numId="1" w16cid:durableId="2067608414">
     <w:abstractNumId w:val="10"/>
   </w:num>
-  <w:num w:numId="2">
+  <w:num w:numId="2" w16cid:durableId="279608207">
     <w:abstractNumId w:val="6"/>
   </w:num>
-  <w:num w:numId="3">
+  <w:num w:numId="3" w16cid:durableId="448740009">
     <w:abstractNumId w:val="0"/>
   </w:num>
-  <w:num w:numId="4">
+  <w:num w:numId="4" w16cid:durableId="890574186">
     <w:abstractNumId w:val="3"/>
   </w:num>
-  <w:num w:numId="5">
+  <w:num w:numId="5" w16cid:durableId="78522368">
     <w:abstractNumId w:val="7"/>
   </w:num>
-  <w:num w:numId="6">
+  <w:num w:numId="6" w16cid:durableId="868645987">
     <w:abstractNumId w:val="8"/>
   </w:num>
-  <w:num w:numId="7">
+  <w:num w:numId="7" w16cid:durableId="355079811">
     <w:abstractNumId w:val="1"/>
   </w:num>
-  <w:num w:numId="8">
+  <w:num w:numId="8" w16cid:durableId="1998538028">
     <w:abstractNumId w:val="9"/>
   </w:num>
-  <w:num w:numId="9">
+  <w:num w:numId="9" w16cid:durableId="895046425">
     <w:abstractNumId w:val="1"/>
   </w:num>
-  <w:num w:numId="10">
+  <w:num w:numId="10" w16cid:durableId="1753891601">
     <w:abstractNumId w:val="2"/>
   </w:num>
-  <w:num w:numId="11">
+  <w:num w:numId="11" w16cid:durableId="1440180062">
     <w:abstractNumId w:val="5"/>
   </w:num>
-  <w:num w:numId="12">
+  <w:num w:numId="12" w16cid:durableId="1050347511">
     <w:abstractNumId w:val="4"/>
   </w:num>
-  <w:num w:numId="13">
+  <w:num w:numId="13" w16cid:durableId="180164225">
     <w:abstractNumId w:val="11"/>
   </w:num>
 </w:numbering>
@@ -4091,6 +4678,114 @@
 </w:styles>
 </file>
 
+<file path=word/ink/ink1.xml><?xml version="1.0" encoding="utf-8"?>
+<inkml:ink xmlns:inkml="http://www.w3.org/2003/InkML">
+  <inkml:definitions>
+    <inkml:context xml:id="ctx0">
+      <inkml:inkSource xml:id="inkSrc0">
+        <inkml:traceFormat>
+          <inkml:channel name="X" type="integer" min="-2.14748E9" max="2.14748E9" units="cm"/>
+          <inkml:channel name="Y" type="integer" min="-2.14748E9" max="2.14748E9" units="cm"/>
+          <inkml:channel name="F" type="integer" max="32767" units="dev"/>
+        </inkml:traceFormat>
+        <inkml:channelProperties>
+          <inkml:channelProperty channel="X" name="resolution" value="1000" units="1/cm"/>
+          <inkml:channelProperty channel="Y" name="resolution" value="1000" units="1/cm"/>
+          <inkml:channelProperty channel="F" name="resolution" value="0" units="1/dev"/>
+        </inkml:channelProperties>
+      </inkml:inkSource>
+      <inkml:timestamp xml:id="ts0" timeString="2023-11-10T22:02:13.598"/>
+    </inkml:context>
+    <inkml:brush xml:id="br0">
+      <inkml:brushProperty name="width" value="0.035" units="cm"/>
+      <inkml:brushProperty name="height" value="0.035" units="cm"/>
+    </inkml:brush>
+  </inkml:definitions>
+  <inkml:trace contextRef="#ctx0" brushRef="#br0">650 39 24575,'0'-1'0,"-1"0"0,1 0 0,-1 1 0,1-1 0,-1 0 0,1 0 0,-1 0 0,1 1 0,-1-1 0,0 0 0,1 1 0,-1-1 0,0 1 0,0-1 0,0 0 0,1 1 0,-1 0 0,0-1 0,0 1 0,0 0 0,0-1 0,0 1 0,0 0 0,0 0 0,0 0 0,0 0 0,-1 0 0,-33-3 0,29 3 0,-43-2 0,-115-10 0,115 8 0,-1 1 0,-90 7 0,135-3 0,1-1 0,0 1 0,0 0 0,0 0 0,0 0 0,0 1 0,0-1 0,0 1 0,0 0 0,0 0 0,1 1 0,-1-1 0,1 1 0,0-1 0,-6 7 0,4-3 0,1 0 0,-1 1 0,1 0 0,1-1 0,-1 1 0,1 1 0,0-1 0,-2 8 0,0 8 0,0 0 0,2 0 0,0 1 0,2 39 0,-7 85 0,3-98 0,4 82 0,34 124 0,-33-251 0,1 0 0,0 0 0,-1 0 0,1-1 0,1 1 0,-1 0 0,1-1 0,0 1 0,0-1 0,0 0 0,0 1 0,4 3 0,-4-6 0,1 0 0,0 0 0,-1 0 0,1 0 0,0 0 0,0-1 0,0 1 0,0-1 0,0 0 0,1 0 0,-1 0 0,0-1 0,0 1 0,1-1 0,-1 1 0,0-1 0,7-1 0,70 2 0,135-5 0,-205 2 0,-1-1 0,0 0 0,-1-1 0,1 0 0,0 0 0,-1-1 0,0 0 0,0 0 0,-1-1 0,1 0 0,9-11 0,43-28 0,-45 37 0,1-1 0,-2 0 0,1-1 0,-2-1 0,1 0 0,-1-1 0,-1 0 0,0-1 0,-1 0 0,0-1 0,14-24 0,-20 30 0,0-1 0,-1 0 0,0 0 0,0 0 0,-1-1 0,0 0 0,0 1 0,-1-1 0,-1 0 0,0 0 0,0 0 0,-1-19 0,1-31 0,1 39 0,-2 1 0,0-1 0,-2 0 0,-3-23 0,2 38 0,-1 0 0,1 1 0,-1-1 0,0 1 0,0 0 0,-1 0 0,1 1 0,-1-1 0,0 1 0,0 0 0,0 0 0,-1 1 0,-6-4 0,-23-18 0,27 18 0,-1-2 0,2 1 0,-1-1 0,1-1 0,0 1 0,1-1 0,0 0 0,-5-14 0,3 10-1365,0 2-5461</inkml:trace>
+</inkml:ink>
+</file>
+
+<file path=word/ink/ink2.xml><?xml version="1.0" encoding="utf-8"?>
+<inkml:ink xmlns:inkml="http://www.w3.org/2003/InkML">
+  <inkml:definitions>
+    <inkml:context xml:id="ctx0">
+      <inkml:inkSource xml:id="inkSrc0">
+        <inkml:traceFormat>
+          <inkml:channel name="X" type="integer" min="-2.14748E9" max="2.14748E9" units="cm"/>
+          <inkml:channel name="Y" type="integer" min="-2.14748E9" max="2.14748E9" units="cm"/>
+          <inkml:channel name="F" type="integer" max="32767" units="dev"/>
+        </inkml:traceFormat>
+        <inkml:channelProperties>
+          <inkml:channelProperty channel="X" name="resolution" value="1000" units="1/cm"/>
+          <inkml:channelProperty channel="Y" name="resolution" value="1000" units="1/cm"/>
+          <inkml:channelProperty channel="F" name="resolution" value="0" units="1/dev"/>
+        </inkml:channelProperties>
+      </inkml:inkSource>
+      <inkml:timestamp xml:id="ts0" timeString="2023-11-10T22:01:57.166"/>
+    </inkml:context>
+    <inkml:brush xml:id="br0">
+      <inkml:brushProperty name="width" value="0.035" units="cm"/>
+      <inkml:brushProperty name="height" value="0.035" units="cm"/>
+    </inkml:brush>
+  </inkml:definitions>
+  <inkml:trace contextRef="#ctx0" brushRef="#br0">500 19 24575,'-22'0'0,"-50"0"0,-113-13 0,175 11 0,-1 0 0,1 1 0,-1 1 0,0 0 0,0 0 0,1 1 0,-22 4 0,27-3 0,1-1 0,-1 1 0,1 1 0,-1-1 0,1 1 0,0-1 0,0 1 0,0 0 0,0 1 0,0-1 0,1 1 0,0-1 0,0 1 0,0 0 0,0 0 0,0 1 0,1-1 0,0 0 0,-3 7 0,-2 10 0,1 0 0,1 0 0,1 1 0,1-1 0,-1 42 0,-3 17 0,4-53 0,2 0 0,0 0 0,2 0 0,1 0 0,1-1 0,1 1 0,1-1 0,1 1 0,2-1 0,1-1 0,1 0 0,23 43 0,-31-64 0,1 0 0,0 0 0,0-1 0,1 1 0,-1-1 0,0 0 0,1 0 0,0 0 0,0 0 0,0-1 0,0 1 0,0-1 0,1 0 0,-1 0 0,1-1 0,-1 1 0,1-1 0,0 0 0,-1 0 0,1-1 0,0 1 0,0-1 0,0 0 0,6-1 0,16-2 0,-1 0 0,0-1 0,33-11 0,-22 6 0,8 2 0,-36 7 0,0-1 0,-1-1 0,1 0 0,-1 0 0,13-5 0,-18 6 0,0-1 0,0 0 0,0 0 0,0 0 0,0 0 0,-1-1 0,1 1 0,-1-1 0,1 1 0,-1-1 0,0 0 0,0 0 0,0 0 0,-1 0 0,1 0 0,-1-1 0,2-5 0,38-107 0,14-45 0,-33 68 0,-21 83 0,1 0 0,-1-1 0,-1 0 0,0 1 0,0-1 0,-4-19 0,-4 11 0,0 1 0,-2 0 0,0 0 0,-1 1 0,-1 0 0,0 1 0,-17-17 0,26 31-16,0-1 0,-1 0 0,1 1 0,-1 0 0,0 0 0,1 0 0,-1 0 0,0 1 0,0-1 0,-9-1 0,1-1-1173,1 1-5637</inkml:trace>
+</inkml:ink>
+</file>
+
+<file path=word/ink/ink3.xml><?xml version="1.0" encoding="utf-8"?>
+<inkml:ink xmlns:inkml="http://www.w3.org/2003/InkML">
+  <inkml:definitions>
+    <inkml:context xml:id="ctx0">
+      <inkml:inkSource xml:id="inkSrc0">
+        <inkml:traceFormat>
+          <inkml:channel name="X" type="integer" min="-2.14748E9" max="2.14748E9" units="cm"/>
+          <inkml:channel name="Y" type="integer" min="-2.14748E9" max="2.14748E9" units="cm"/>
+          <inkml:channel name="F" type="integer" max="32767" units="dev"/>
+        </inkml:traceFormat>
+        <inkml:channelProperties>
+          <inkml:channelProperty channel="X" name="resolution" value="1000" units="1/cm"/>
+          <inkml:channelProperty channel="Y" name="resolution" value="1000" units="1/cm"/>
+          <inkml:channelProperty channel="F" name="resolution" value="0" units="1/dev"/>
+        </inkml:channelProperties>
+      </inkml:inkSource>
+      <inkml:timestamp xml:id="ts0" timeString="2023-11-10T22:01:19.190"/>
+    </inkml:context>
+    <inkml:brush xml:id="br0">
+      <inkml:brushProperty name="width" value="0.035" units="cm"/>
+      <inkml:brushProperty name="height" value="0.035" units="cm"/>
+    </inkml:brush>
+  </inkml:definitions>
+  <inkml:trace contextRef="#ctx0" brushRef="#br0">105 1 24575,'-1'8'0,"0"1"0,0 0 0,-1 0 0,0-1 0,-1 1 0,-4 10 0,3-10 0,0 1 0,1 0 0,1-1 0,-3 19 0,-12 110 0,16-125 0,-1 0 0,0 0 0,-1 0 0,0 0 0,-1 0 0,-7 13 0,6-12 0,0-1 0,1 1 0,0 0 0,1 1 0,-2 16 0,5-17 0,-1-1 0,2 0 0,0 0 0,5 22 0,-5-30 0,0-1 0,0 1 0,1-1 0,0 1 0,0-1 0,0 0 0,1 0 0,-1 0 0,1 0 0,0 0 0,0-1 0,0 1 0,1-1 0,-1 0 0,1 0 0,5 3 0,8 3 0,1-1 0,0-1 0,0-1 0,1-1 0,-1 0 0,1-1 0,0-2 0,0 1 0,31-2 0,-44-1 0,47 8 0,-38-5 0,0 0 0,1-1 0,-1-1 0,24-1 0,-35 0 0,-1 0 0,0-1 0,0 1 0,0-1 0,0 0 0,0 0 0,0 0 0,0-1 0,0 1 0,0-1 0,0 1 0,-1-1 0,1 0 0,-1 0 0,1 0 0,-1 0 0,0 0 0,0-1 0,0 1 0,0-1 0,0 0 0,0 1 0,-1-1 0,1 0 0,-1 0 0,2-6 0,6-21 0,-1 0 0,-1-1 0,-2-1 0,-1 1 0,-1-1 0,-2 1 0,-1-1 0,-2 0 0,-1 1 0,-9-41 0,10 66 0,0 1 0,-1-1 0,0 0 0,0 1 0,0-1 0,-1 1 0,0 0 0,0 0 0,0 0 0,0 1 0,-1-1 0,0 1 0,0 0 0,-9-5 0,-8-4 0,-1 1 0,-32-12 0,9 4 0,37 15 0,0 1 0,-1 0 0,1 0 0,-1 1 0,0 0 0,0 0 0,0 1 0,0 1 0,0 0 0,-1 0 0,1 1 0,0 0 0,-1 1 0,1 0 0,0 1 0,0 0 0,0 0 0,0 1 0,0 0 0,1 1 0,-1 0 0,-9 7 0,-32 19-1365,36-21-5461</inkml:trace>
+</inkml:ink>
+</file>
+
+<file path=word/ink/ink4.xml><?xml version="1.0" encoding="utf-8"?>
+<inkml:ink xmlns:inkml="http://www.w3.org/2003/InkML">
+  <inkml:definitions>
+    <inkml:context xml:id="ctx0">
+      <inkml:inkSource xml:id="inkSrc0">
+        <inkml:traceFormat>
+          <inkml:channel name="X" type="integer" min="-2.14748E9" max="2.14748E9" units="cm"/>
+          <inkml:channel name="Y" type="integer" min="-2.14748E9" max="2.14748E9" units="cm"/>
+          <inkml:channel name="F" type="integer" max="32767" units="dev"/>
+        </inkml:traceFormat>
+        <inkml:channelProperties>
+          <inkml:channelProperty channel="X" name="resolution" value="1000" units="1/cm"/>
+          <inkml:channelProperty channel="Y" name="resolution" value="1000" units="1/cm"/>
+          <inkml:channelProperty channel="F" name="resolution" value="0" units="1/dev"/>
+        </inkml:channelProperties>
+      </inkml:inkSource>
+      <inkml:timestamp xml:id="ts0" timeString="2023-11-10T22:01:30.855"/>
+    </inkml:context>
+    <inkml:brush xml:id="br0">
+      <inkml:brushProperty name="width" value="0.035" units="cm"/>
+      <inkml:brushProperty name="height" value="0.035" units="cm"/>
+    </inkml:brush>
+  </inkml:definitions>
+  <inkml:trace contextRef="#ctx0" brushRef="#br0">541 136 24575,'0'-13'0,"-4"-38"0,4 48 0,-1 1 0,0 0 0,0 0 0,1 0 0,-2 0 0,1 0 0,0 0 0,0 0 0,-1 0 0,1 1 0,-1-1 0,1 0 0,-1 1 0,0-1 0,1 1 0,-1 0 0,0-1 0,0 1 0,0 0 0,-3-1 0,-13-5 0,0 0 0,-1 1 0,1 2 0,-1-1 0,-20 0 0,28 4 0,1 1 0,0 0 0,0 1 0,0 0 0,0 1 0,0 0 0,0 1 0,0 0 0,0 0 0,1 1 0,-13 7 0,-5 4 0,0 0 0,2 2 0,-33 26 0,50-36 0,1 1 0,0-1 0,0 1 0,0 0 0,1 1 0,1-1 0,-1 1 0,1 0 0,1 1 0,0-1 0,0 1 0,1 0 0,-4 17 0,-2 50 0,3 0 0,5 88 0,1-90 0,-4-35 0,3-37 0,0-1 0,1 1 0,-1 0 0,1 0 0,-1 0 0,1-1 0,0 1 0,0 0 0,0 0 0,0 0 0,0 0 0,1 0 0,-1-1 0,1 1 0,0 0 0,0 0 0,0-1 0,0 1 0,0-1 0,1 1 0,-1-1 0,1 1 0,0-1 0,0 0 0,0 0 0,0 0 0,0 0 0,0 0 0,0 0 0,0 0 0,1-1 0,-1 1 0,4 1 0,14 8 0,-1-1 0,1 0 0,1-2 0,-1 0 0,39 9 0,99-5 0,-77-8 0,-27 10 0,-47-12 0,0 1 0,0-1 0,0-1 0,1 1 0,10 0 0,-15-3 0,0 1 0,0 0 0,0-1 0,0 1 0,0-1 0,0 0 0,0 0 0,0 0 0,-1-1 0,1 1 0,0-1 0,-1 1 0,1-1 0,-1 0 0,1 0 0,-1 0 0,3-3 0,33-35 0,-2-1 0,43-64 0,-71 88 0,-1 0 0,0 0 0,-1-1 0,-1 0 0,0 0 0,-2 0 0,0-1 0,1-33 0,-4 45 0,-1 0 0,1 0 0,-1 0 0,0 0 0,-1 0 0,0 0 0,0 0 0,0 0 0,-1 1 0,0-1 0,-8-11 0,-4-4 0,0 1 0,-20-19 0,21 26 0,1-1 0,1-1 0,1 0 0,-12-20 0,20 28-151,-1 0-1,0 0 0,-1 0 0,0 1 1,0 0-1,-1 0 0,0 0 1,-7-6-1,3 6-6674</inkml:trace>
+</inkml:ink>
+</file>
+
 <file path=word/theme/theme1.xml><?xml version="1.0" encoding="utf-8"?>
 <a:theme xmlns:a="http://schemas.openxmlformats.org/drawingml/2006/main" name="Office Theme">
   <a:themeElements>
